--- a/如何高效学习斯科特扬/如何高效学习斯科特扬.docx
+++ b/如何高效学习斯科特扬/如何高效学习斯科特扬.docx
@@ -56,55 +56,101 @@
         <w:rPr>
           <w:rFonts w:hint="eastAsia"/>
         </w:rPr>
-        <w:t>学得好的同学总在试图找寻知识间的关联，而学得慢的同学却往往只会死记硬背</w:t>
-      </w:r>
-    </w:p>
-    <w:p>
-      <w:pPr>
-        <w:pStyle w:val="af7"/>
-        <w:numPr>
-          <w:ilvl w:val="0"/>
-          <w:numId w:val="1"/>
-        </w:numPr>
-        <w:ind w:firstLineChars="0"/>
-      </w:pPr>
-      <w:r>
-        <w:rPr>
-          <w:rFonts w:hint="eastAsia"/>
-        </w:rPr>
-        <w:t>我认为学会把知识联系起来会让你记得更多，学得更好</w:t>
-      </w:r>
-    </w:p>
-    <w:p>
-      <w:pPr>
-        <w:pStyle w:val="af7"/>
-        <w:numPr>
-          <w:ilvl w:val="0"/>
-          <w:numId w:val="1"/>
-        </w:numPr>
-        <w:ind w:firstLineChars="0"/>
-      </w:pPr>
-      <w:r>
-        <w:rPr>
-          <w:rFonts w:hint="eastAsia"/>
-        </w:rPr>
-        <w:t>学习并不是整理盒子，学习就像编织一张大网</w:t>
-      </w:r>
-    </w:p>
-    <w:p>
-      <w:pPr>
-        <w:pStyle w:val="af7"/>
-        <w:numPr>
-          <w:ilvl w:val="0"/>
-          <w:numId w:val="1"/>
-        </w:numPr>
-        <w:ind w:firstLineChars="0"/>
-      </w:pPr>
-      <w:r>
-        <w:rPr>
-          <w:rFonts w:hint="eastAsia"/>
-        </w:rPr>
-        <w:t>整体性学习者可以将所有东西关联起来</w:t>
+        <w:t>学得好的同学总在试图找寻知识间的</w:t>
+      </w:r>
+      <w:r>
+        <w:rPr>
+          <w:rFonts w:hint="eastAsia"/>
+          <w:highlight w:val="yellow"/>
+        </w:rPr>
+        <w:t>关联</w:t>
+      </w:r>
+      <w:r>
+        <w:rPr>
+          <w:rFonts w:hint="eastAsia"/>
+        </w:rPr>
+        <w:t>，而学得慢的同学却往往只会死记硬背</w:t>
+      </w:r>
+    </w:p>
+    <w:p>
+      <w:pPr>
+        <w:pStyle w:val="af7"/>
+        <w:numPr>
+          <w:ilvl w:val="0"/>
+          <w:numId w:val="1"/>
+        </w:numPr>
+        <w:ind w:firstLineChars="0"/>
+      </w:pPr>
+      <w:r>
+        <w:rPr>
+          <w:rFonts w:hint="eastAsia"/>
+        </w:rPr>
+        <w:t>我认为学会把知识</w:t>
+      </w:r>
+      <w:r>
+        <w:rPr>
+          <w:rFonts w:hint="eastAsia"/>
+          <w:highlight w:val="yellow"/>
+        </w:rPr>
+        <w:t>联系</w:t>
+      </w:r>
+      <w:r>
+        <w:rPr>
+          <w:rFonts w:hint="eastAsia"/>
+        </w:rPr>
+        <w:t>起来会让你记得更多，学得更好</w:t>
+      </w:r>
+    </w:p>
+    <w:p>
+      <w:pPr>
+        <w:pStyle w:val="af7"/>
+        <w:numPr>
+          <w:ilvl w:val="0"/>
+          <w:numId w:val="1"/>
+        </w:numPr>
+        <w:ind w:firstLineChars="0"/>
+      </w:pPr>
+      <w:r>
+        <w:rPr>
+          <w:rFonts w:hint="eastAsia"/>
+        </w:rPr>
+        <w:t>学习并不是整理盒子，学习就像编织一张</w:t>
+      </w:r>
+      <w:r>
+        <w:rPr>
+          <w:rFonts w:hint="eastAsia"/>
+          <w:highlight w:val="yellow"/>
+        </w:rPr>
+        <w:t>大网</w:t>
+      </w:r>
+    </w:p>
+    <w:p>
+      <w:pPr>
+        <w:pStyle w:val="af7"/>
+        <w:numPr>
+          <w:ilvl w:val="0"/>
+          <w:numId w:val="1"/>
+        </w:numPr>
+        <w:ind w:firstLineChars="0"/>
+      </w:pPr>
+      <w:r>
+        <w:rPr>
+          <w:rFonts w:hint="eastAsia"/>
+        </w:rPr>
+        <w:t>整体性学习者可以将所有东西</w:t>
+      </w:r>
+      <w:r>
+        <w:rPr>
+          <w:rFonts w:hint="eastAsia"/>
+          <w:highlight w:val="yellow"/>
+        </w:rPr>
+        <w:t>关联</w:t>
+      </w:r>
+      <w:r>
+        <w:rPr>
+          <w:rFonts w:hint="eastAsia"/>
+        </w:rPr>
+        <w:t>起来</w:t>
       </w:r>
     </w:p>
     <w:p>
@@ -131,9 +177,6 @@
           <w:numId w:val="1"/>
         </w:numPr>
         <w:ind w:firstLineChars="0"/>
-        <w:rPr>
-          <w:rFonts w:hint="eastAsia"/>
-        </w:rPr>
       </w:pPr>
       <w:r>
         <w:rPr>
@@ -301,7 +344,7 @@
         <w:rPr>
           <w:rFonts w:hint="eastAsia"/>
         </w:rPr>
-        <w:t>------</w:t>
+        <w:t>基础数学结构</w:t>
       </w:r>
     </w:p>
     <w:p>
@@ -418,7 +461,29 @@
         <w:rPr>
           <w:rFonts w:hint="eastAsia"/>
         </w:rPr>
-        <w:t>拓展有三种主要方式：深度拓展、横向拓展和纵向拓展。</w:t>
+        <w:t>拓展有三种主要方式：</w:t>
+      </w:r>
+    </w:p>
+    <w:p>
+      <w:pPr>
+        <w:pStyle w:val="af7"/>
+        <w:numPr>
+          <w:ilvl w:val="1"/>
+          <w:numId w:val="1"/>
+        </w:numPr>
+        <w:ind w:firstLineChars="0"/>
+      </w:pPr>
+      <w:r>
+        <w:rPr>
+          <w:rFonts w:hint="eastAsia"/>
+        </w:rPr>
+        <w:t>深度拓展</w:t>
+      </w:r>
+      <w:r>
+        <w:rPr>
+          <w:rFonts w:hint="eastAsia"/>
+        </w:rPr>
+        <w:t xml:space="preserve"> </w:t>
       </w:r>
       <w:r>
         <w:rPr>
@@ -430,7 +495,47 @@
         <w:rPr>
           <w:rFonts w:hint="eastAsia"/>
         </w:rPr>
-        <w:t>你正在探究知识的基础背景吗？正在将知识与其他</w:t>
+        <w:t>探究知识的基础背景</w:t>
+      </w:r>
+      <w:r>
+        <w:rPr>
+          <w:rFonts w:hint="eastAsia"/>
+        </w:rPr>
+        <w:t>）</w:t>
+      </w:r>
+    </w:p>
+    <w:p>
+      <w:pPr>
+        <w:pStyle w:val="af7"/>
+        <w:numPr>
+          <w:ilvl w:val="1"/>
+          <w:numId w:val="1"/>
+        </w:numPr>
+        <w:ind w:firstLineChars="0"/>
+      </w:pPr>
+      <w:r>
+        <w:rPr>
+          <w:rFonts w:hint="eastAsia"/>
+        </w:rPr>
+        <w:t>横向拓展</w:t>
+      </w:r>
+      <w:r>
+        <w:rPr>
+          <w:rFonts w:hint="eastAsia"/>
+        </w:rPr>
+        <w:t xml:space="preserve"> </w:t>
+      </w:r>
+      <w:r>
+        <w:rPr>
+          <w:rFonts w:hint="eastAsia"/>
+        </w:rPr>
+        <w:t>（</w:t>
+      </w:r>
+      <w:r>
+        <w:rPr>
+          <w:rFonts w:hint="eastAsia"/>
+        </w:rPr>
+        <w:t>将知识与其他</w:t>
       </w:r>
       <w:proofErr w:type="gramStart"/>
       <w:r>
@@ -444,7 +549,7 @@
         <w:rPr>
           <w:rFonts w:hint="eastAsia"/>
         </w:rPr>
-        <w:t>识相联系吗？还是你正在一种知识与另一种完全不相关的知识之间建起一道道高速公路？</w:t>
+        <w:t>识相联系</w:t>
       </w:r>
       <w:r>
         <w:rPr>
@@ -457,13 +562,50 @@
       <w:pPr>
         <w:pStyle w:val="af7"/>
         <w:numPr>
-          <w:ilvl w:val="0"/>
-          <w:numId w:val="1"/>
-        </w:numPr>
-        <w:ind w:firstLineChars="0"/>
-        <w:rPr>
-          <w:rFonts w:hint="eastAsia"/>
-        </w:rPr>
+          <w:ilvl w:val="1"/>
+          <w:numId w:val="1"/>
+        </w:numPr>
+        <w:ind w:firstLineChars="0"/>
+      </w:pPr>
+      <w:r>
+        <w:rPr>
+          <w:rFonts w:hint="eastAsia"/>
+        </w:rPr>
+        <w:t>纵向拓展</w:t>
+      </w:r>
+      <w:r>
+        <w:rPr>
+          <w:rFonts w:hint="eastAsia"/>
+        </w:rPr>
+        <w:t xml:space="preserve"> </w:t>
+      </w:r>
+      <w:r>
+        <w:rPr>
+          <w:rFonts w:hint="eastAsia"/>
+        </w:rPr>
+        <w:t>（</w:t>
+      </w:r>
+      <w:r>
+        <w:rPr>
+          <w:rFonts w:hint="eastAsia"/>
+        </w:rPr>
+        <w:t>一种知识与另一种完全不相关的知识之间建起一道道高速公路</w:t>
+      </w:r>
+      <w:r>
+        <w:rPr>
+          <w:rFonts w:hint="eastAsia"/>
+        </w:rPr>
+        <w:t>）</w:t>
+      </w:r>
+    </w:p>
+    <w:p>
+      <w:pPr>
+        <w:pStyle w:val="af7"/>
+        <w:numPr>
+          <w:ilvl w:val="0"/>
+          <w:numId w:val="1"/>
+        </w:numPr>
+        <w:ind w:firstLineChars="0"/>
       </w:pPr>
       <w:r>
         <w:rPr>
@@ -480,9 +622,6 @@
           <w:numId w:val="2"/>
         </w:numPr>
         <w:ind w:firstLineChars="0"/>
-        <w:rPr>
-          <w:rFonts w:hint="eastAsia"/>
-        </w:rPr>
       </w:pPr>
       <w:r>
         <w:rPr>
@@ -499,9 +638,6 @@
           <w:numId w:val="2"/>
         </w:numPr>
         <w:ind w:firstLineChars="0"/>
-        <w:rPr>
-          <w:rFonts w:hint="eastAsia"/>
-        </w:rPr>
       </w:pPr>
       <w:r>
         <w:rPr>
@@ -518,9 +654,6 @@
           <w:numId w:val="2"/>
         </w:numPr>
         <w:ind w:firstLineChars="0"/>
-        <w:rPr>
-          <w:rFonts w:hint="eastAsia"/>
-        </w:rPr>
       </w:pPr>
       <w:r>
         <w:rPr>
@@ -537,9 +670,6 @@
           <w:numId w:val="2"/>
         </w:numPr>
         <w:ind w:firstLineChars="0"/>
-        <w:rPr>
-          <w:rFonts w:hint="eastAsia"/>
-        </w:rPr>
       </w:pPr>
       <w:r>
         <w:rPr>
@@ -588,9 +718,6 @@
           <w:numId w:val="1"/>
         </w:numPr>
         <w:ind w:firstLineChars="0"/>
-        <w:rPr>
-          <w:rFonts w:hint="eastAsia"/>
-        </w:rPr>
       </w:pPr>
       <w:r>
         <w:rPr>
@@ -607,9 +734,6 @@
           <w:numId w:val="1"/>
         </w:numPr>
         <w:ind w:firstLineChars="0"/>
-        <w:rPr>
-          <w:rFonts w:hint="eastAsia"/>
-        </w:rPr>
       </w:pPr>
       <w:r>
         <w:rPr>
@@ -626,9 +750,6 @@
           <w:numId w:val="1"/>
         </w:numPr>
         <w:ind w:firstLineChars="0"/>
-        <w:rPr>
-          <w:rFonts w:hint="eastAsia"/>
-        </w:rPr>
       </w:pPr>
       <w:r>
         <w:rPr>
@@ -645,9 +766,6 @@
           <w:numId w:val="1"/>
         </w:numPr>
         <w:ind w:firstLineChars="0"/>
-        <w:rPr>
-          <w:rFonts w:hint="eastAsia"/>
-        </w:rPr>
       </w:pPr>
       <w:r>
         <w:rPr>
@@ -664,9 +782,6 @@
           <w:numId w:val="1"/>
         </w:numPr>
         <w:ind w:firstLineChars="0"/>
-        <w:rPr>
-          <w:rFonts w:hint="eastAsia"/>
-        </w:rPr>
       </w:pPr>
       <w:r>
         <w:rPr>
@@ -704,73 +819,551 @@
         <w:rPr>
           <w:rFonts w:hint="eastAsia"/>
         </w:rPr>
+        <w:lastRenderedPageBreak/>
         <w:t>随意信息是一系列事实、日期、定义或规则，它们缺少逻辑分类</w:t>
       </w:r>
       <w:r>
         <w:rPr>
           <w:rFonts w:hint="eastAsia"/>
         </w:rPr>
-        <w:t>，</w:t>
-      </w:r>
-      <w:r>
-        <w:rPr>
-          <w:rFonts w:hint="eastAsia"/>
-        </w:rPr>
-        <w:t>这些知识看起来没有规律，无法再加工。需要死记硬背的知识就是随意信息。</w:t>
-      </w:r>
-    </w:p>
-    <w:p>
-      <w:pPr>
-        <w:pStyle w:val="af7"/>
-        <w:numPr>
-          <w:ilvl w:val="0"/>
-          <w:numId w:val="1"/>
-        </w:numPr>
-        <w:ind w:firstLineChars="0"/>
-      </w:pPr>
-      <w:r>
-        <w:rPr>
-          <w:rFonts w:hint="eastAsia"/>
-        </w:rPr>
-        <w:lastRenderedPageBreak/>
-        <w:t>要想超出知识本身，光有热情还不够，你要寻找各种应用知识的途径（即使现在讨厌它），知识因“用”而获得新的意义</w:t>
-      </w:r>
-    </w:p>
-    <w:p>
-      <w:pPr>
-        <w:pStyle w:val="af7"/>
-        <w:numPr>
-          <w:ilvl w:val="0"/>
-          <w:numId w:val="1"/>
-        </w:numPr>
-        <w:ind w:firstLineChars="0"/>
-      </w:pPr>
-      <w:r>
-        <w:rPr>
-          <w:rFonts w:hint="eastAsia"/>
-        </w:rPr>
-        <w:t>如果只学习而没有实际的应用，就是在浪费生命。</w:t>
+        <w:t>，这些知识看起来没有规律，无法再加工。需要死记硬背的知识就是随意信息。</w:t>
+      </w:r>
+    </w:p>
+    <w:p>
+      <w:pPr>
+        <w:pStyle w:val="af7"/>
+        <w:numPr>
+          <w:ilvl w:val="0"/>
+          <w:numId w:val="1"/>
+        </w:numPr>
+        <w:ind w:firstLineChars="0"/>
+      </w:pPr>
+      <w:r>
+        <w:rPr>
+          <w:rFonts w:hint="eastAsia"/>
+        </w:rPr>
+        <w:t>要想超出知识本身，光有热情还不够，你要寻找各种应用知识的途径（即使现在讨厌它），知识因“</w:t>
+      </w:r>
+      <w:r>
+        <w:rPr>
+          <w:rFonts w:hint="eastAsia"/>
+          <w:highlight w:val="yellow"/>
+        </w:rPr>
+        <w:t>用</w:t>
+      </w:r>
+      <w:r>
+        <w:rPr>
+          <w:rFonts w:hint="eastAsia"/>
+        </w:rPr>
+        <w:t>”而获得新的意义</w:t>
+      </w:r>
+    </w:p>
+    <w:p>
+      <w:pPr>
+        <w:pStyle w:val="af7"/>
+        <w:numPr>
+          <w:ilvl w:val="0"/>
+          <w:numId w:val="1"/>
+        </w:numPr>
+        <w:ind w:firstLineChars="0"/>
+      </w:pPr>
+      <w:r>
+        <w:rPr>
+          <w:rFonts w:hint="eastAsia"/>
+        </w:rPr>
+        <w:t>整体性学习中</w:t>
+      </w:r>
+      <w:proofErr w:type="gramStart"/>
+      <w:r>
+        <w:rPr>
+          <w:rFonts w:hint="eastAsia"/>
+        </w:rPr>
+        <w:t>最</w:t>
+      </w:r>
+      <w:proofErr w:type="gramEnd"/>
+      <w:r>
+        <w:rPr>
+          <w:rFonts w:hint="eastAsia"/>
+        </w:rPr>
+        <w:t>关键的步骤是将所学的知识</w:t>
+      </w:r>
+      <w:r>
+        <w:rPr>
+          <w:rFonts w:hint="eastAsia"/>
+          <w:highlight w:val="yellow"/>
+        </w:rPr>
+        <w:t>运用</w:t>
+      </w:r>
+      <w:r>
+        <w:rPr>
+          <w:rFonts w:hint="eastAsia"/>
+        </w:rPr>
+        <w:t>到</w:t>
+      </w:r>
+      <w:r>
+        <w:rPr>
+          <w:rFonts w:hint="eastAsia"/>
+          <w:highlight w:val="yellow"/>
+        </w:rPr>
+        <w:t>实际</w:t>
+      </w:r>
+      <w:r>
+        <w:rPr>
+          <w:rFonts w:hint="eastAsia"/>
+        </w:rPr>
+        <w:t>中去</w:t>
+      </w:r>
+    </w:p>
+    <w:p>
+      <w:pPr>
+        <w:pStyle w:val="af7"/>
+        <w:numPr>
+          <w:ilvl w:val="0"/>
+          <w:numId w:val="1"/>
+        </w:numPr>
+        <w:ind w:firstLineChars="0"/>
+      </w:pPr>
+      <w:r>
+        <w:rPr>
+          <w:rFonts w:hint="eastAsia"/>
+        </w:rPr>
+        <w:t>如果只学习而没有实际的</w:t>
+      </w:r>
+      <w:r>
+        <w:rPr>
+          <w:rFonts w:hint="eastAsia"/>
+          <w:highlight w:val="yellow"/>
+        </w:rPr>
+        <w:t>应用</w:t>
+      </w:r>
+      <w:r>
+        <w:rPr>
+          <w:rFonts w:hint="eastAsia"/>
+        </w:rPr>
+        <w:t>，就是在浪费生命。</w:t>
+      </w:r>
+    </w:p>
+    <w:p>
+      <w:pPr>
+        <w:pStyle w:val="af7"/>
+        <w:numPr>
+          <w:ilvl w:val="0"/>
+          <w:numId w:val="1"/>
+        </w:numPr>
+        <w:ind w:firstLineChars="0"/>
+      </w:pPr>
+      <w:r>
+        <w:rPr>
+          <w:rFonts w:hint="eastAsia"/>
+        </w:rPr>
+        <w:t>理解整体性学习的框架对于提高学习能力是非常重要的一步，只简单学习一些技巧而没有掌握框架，那么面对不同的挑战也不会灵活变通，就像知道怎么下棋，却不知道下棋的基本规则一样。</w:t>
+      </w:r>
+    </w:p>
+    <w:p>
+      <w:pPr>
+        <w:pStyle w:val="af7"/>
+        <w:numPr>
+          <w:ilvl w:val="0"/>
+          <w:numId w:val="1"/>
+        </w:numPr>
+        <w:ind w:firstLineChars="0"/>
+      </w:pPr>
+      <w:r>
+        <w:rPr>
+          <w:rFonts w:hint="eastAsia"/>
+        </w:rPr>
+        <w:t>模型纠错同样如此，当你发现模型存在问题时，首先要分清是</w:t>
+      </w:r>
+      <w:r>
+        <w:rPr>
+          <w:rFonts w:hint="eastAsia"/>
+          <w:highlight w:val="yellow"/>
+        </w:rPr>
+        <w:t>简单的错误</w:t>
+      </w:r>
+      <w:r>
+        <w:rPr>
+          <w:rFonts w:hint="eastAsia"/>
+        </w:rPr>
+        <w:t>还是</w:t>
+      </w:r>
+      <w:r>
+        <w:rPr>
+          <w:rFonts w:hint="eastAsia"/>
+          <w:highlight w:val="yellow"/>
+        </w:rPr>
+        <w:t>关键概念的理解出了问题</w:t>
+      </w:r>
+      <w:r>
+        <w:rPr>
+          <w:rFonts w:hint="eastAsia"/>
+        </w:rPr>
+        <w:t>。对于简单的错误，只要仔细点就可以了。若是概念问题，那就需要仔细看看模型、比喻法以及内在化的过程是否犯了错误。</w:t>
+      </w:r>
+    </w:p>
+    <w:p>
+      <w:pPr>
+        <w:pStyle w:val="af7"/>
+        <w:numPr>
+          <w:ilvl w:val="0"/>
+          <w:numId w:val="1"/>
+        </w:numPr>
+        <w:ind w:firstLineChars="0"/>
+      </w:pPr>
+      <w:r>
+        <w:rPr>
+          <w:rFonts w:hint="eastAsia"/>
+        </w:rPr>
+        <w:t>学习仅仅为了通过考试是不够的，假如不能</w:t>
+      </w:r>
+      <w:r>
+        <w:rPr>
+          <w:rFonts w:hint="eastAsia"/>
+          <w:highlight w:val="yellow"/>
+        </w:rPr>
+        <w:t>应用所学</w:t>
+      </w:r>
+      <w:r>
+        <w:rPr>
+          <w:rFonts w:hint="eastAsia"/>
+        </w:rPr>
+        <w:t>，即使考试成绩再好也无济于事。</w:t>
+      </w:r>
+    </w:p>
+    <w:p>
+      <w:pPr>
+        <w:pStyle w:val="af7"/>
+        <w:numPr>
+          <w:ilvl w:val="0"/>
+          <w:numId w:val="1"/>
+        </w:numPr>
+        <w:ind w:firstLineChars="0"/>
+        <w:rPr>
+          <w:b/>
+        </w:rPr>
+      </w:pPr>
+      <w:r>
+        <w:rPr>
+          <w:rFonts w:hint="eastAsia"/>
+          <w:b/>
+        </w:rPr>
+        <w:t>费曼技巧</w:t>
+      </w:r>
+    </w:p>
+    <w:p>
+      <w:pPr>
+        <w:pStyle w:val="af7"/>
+        <w:numPr>
+          <w:ilvl w:val="1"/>
+          <w:numId w:val="1"/>
+        </w:numPr>
+        <w:ind w:firstLineChars="0"/>
+        <w:rPr>
+          <w:rFonts w:hint="eastAsia"/>
+          <w:b/>
+        </w:rPr>
+      </w:pPr>
+      <w:r>
+        <w:rPr>
+          <w:rFonts w:hint="eastAsia"/>
+          <w:b/>
+        </w:rPr>
+        <w:t>第一步：选择要学习的概念</w:t>
+      </w:r>
+    </w:p>
+    <w:p>
+      <w:pPr>
+        <w:pStyle w:val="af7"/>
+        <w:numPr>
+          <w:ilvl w:val="2"/>
+          <w:numId w:val="1"/>
+        </w:numPr>
+        <w:ind w:firstLineChars="0"/>
+        <w:rPr>
+          <w:rFonts w:hint="eastAsia"/>
+        </w:rPr>
+      </w:pPr>
+      <w:r>
+        <w:rPr>
+          <w:rFonts w:hint="eastAsia"/>
+        </w:rPr>
+        <w:t>首先选好你打算深入理解的概念，拿一张空白纸，在最上方写下概念的名称。</w:t>
+      </w:r>
+    </w:p>
+    <w:p>
+      <w:pPr>
+        <w:pStyle w:val="af7"/>
+        <w:numPr>
+          <w:ilvl w:val="1"/>
+          <w:numId w:val="1"/>
+        </w:numPr>
+        <w:ind w:firstLineChars="0"/>
+        <w:rPr>
+          <w:rFonts w:hint="eastAsia"/>
+          <w:b/>
+        </w:rPr>
+      </w:pPr>
+      <w:r>
+        <w:rPr>
+          <w:rFonts w:hint="eastAsia"/>
+          <w:b/>
+        </w:rPr>
+        <w:t>第二步：设想你是老师，正在试图教会一名新生这个知识点</w:t>
+      </w:r>
+    </w:p>
+    <w:p>
+      <w:pPr>
+        <w:pStyle w:val="af7"/>
+        <w:numPr>
+          <w:ilvl w:val="2"/>
+          <w:numId w:val="1"/>
+        </w:numPr>
+        <w:ind w:firstLineChars="0"/>
+        <w:rPr>
+          <w:rFonts w:hint="eastAsia"/>
+        </w:rPr>
+      </w:pPr>
+      <w:r>
+        <w:rPr>
+          <w:rFonts w:hint="eastAsia"/>
+        </w:rPr>
+        <w:t>这一步你要假想自己费尽口舌让一名毫无这方面知识的学生听懂，并把你的解释记录下来。这一步至关重要，因为在自我解释那些你理解或不理解的知识过程中，你会理解得更好，而原先不明白的地方也得以理清。</w:t>
+      </w:r>
+    </w:p>
+    <w:p>
+      <w:pPr>
+        <w:pStyle w:val="af7"/>
+        <w:numPr>
+          <w:ilvl w:val="1"/>
+          <w:numId w:val="1"/>
+        </w:numPr>
+        <w:ind w:firstLineChars="0"/>
+        <w:rPr>
+          <w:rFonts w:hint="eastAsia"/>
+          <w:b/>
+        </w:rPr>
+      </w:pPr>
+      <w:r>
+        <w:rPr>
+          <w:rFonts w:hint="eastAsia"/>
+          <w:b/>
+        </w:rPr>
+        <w:t>第三步：当你感到疑惑时，返回去吧</w:t>
+      </w:r>
+    </w:p>
+    <w:p>
+      <w:pPr>
+        <w:pStyle w:val="af7"/>
+        <w:numPr>
+          <w:ilvl w:val="2"/>
+          <w:numId w:val="1"/>
+        </w:numPr>
+        <w:ind w:firstLineChars="0"/>
+        <w:rPr>
+          <w:rFonts w:hint="eastAsia"/>
+        </w:rPr>
+      </w:pPr>
+      <w:r>
+        <w:rPr>
+          <w:rFonts w:hint="eastAsia"/>
+        </w:rPr>
+        <w:t>每当你碰到难题感到疑惑时，别急着往下走，学习不是单行道，回过头来，重新阅读参考材料、听讲座或找老师解答，直到你觉得搞懂了为止，然后</w:t>
+      </w:r>
+      <w:proofErr w:type="gramStart"/>
+      <w:r>
+        <w:rPr>
+          <w:rFonts w:hint="eastAsia"/>
+        </w:rPr>
+        <w:t>把解释</w:t>
+      </w:r>
+      <w:proofErr w:type="gramEnd"/>
+      <w:r>
+        <w:rPr>
+          <w:rFonts w:hint="eastAsia"/>
+        </w:rPr>
+        <w:t>记到纸上。</w:t>
+      </w:r>
+    </w:p>
+    <w:p>
+      <w:pPr>
+        <w:pStyle w:val="af7"/>
+        <w:numPr>
+          <w:ilvl w:val="1"/>
+          <w:numId w:val="1"/>
+        </w:numPr>
+        <w:ind w:firstLineChars="0"/>
+        <w:rPr>
+          <w:rFonts w:hint="eastAsia"/>
+          <w:b/>
+        </w:rPr>
+      </w:pPr>
+      <w:r>
+        <w:rPr>
+          <w:rFonts w:hint="eastAsia"/>
+          <w:b/>
+        </w:rPr>
+        <w:t>第四步：简单化和比喻</w:t>
+      </w:r>
+    </w:p>
+    <w:p>
+      <w:pPr>
+        <w:pStyle w:val="af7"/>
+        <w:numPr>
+          <w:ilvl w:val="2"/>
+          <w:numId w:val="1"/>
+        </w:numPr>
+        <w:ind w:firstLineChars="0"/>
+      </w:pPr>
+      <w:r>
+        <w:rPr>
+          <w:rFonts w:hint="eastAsia"/>
+        </w:rPr>
+        <w:t>如果你的解释很啰唆或者艰涩，尽量用简单直白的语言重新表述它，或者找到一个恰当的比喻以更好地理解它。</w:t>
+      </w:r>
+    </w:p>
+    <w:p>
+      <w:pPr>
+        <w:pStyle w:val="af7"/>
+        <w:numPr>
+          <w:ilvl w:val="0"/>
+          <w:numId w:val="1"/>
+        </w:numPr>
+        <w:ind w:firstLineChars="0"/>
+      </w:pPr>
+      <w:r>
+        <w:rPr>
+          <w:rFonts w:hint="eastAsia"/>
+        </w:rPr>
+        <w:t>仅阅读这些观点是不够的，一定要把知识变为一种</w:t>
+      </w:r>
+      <w:r>
+        <w:rPr>
+          <w:rFonts w:hint="eastAsia"/>
+          <w:highlight w:val="yellow"/>
+        </w:rPr>
+        <w:t>行动</w:t>
+      </w:r>
+      <w:r>
+        <w:rPr>
+          <w:rFonts w:hint="eastAsia"/>
+        </w:rPr>
+        <w:t>上的习惯。</w:t>
+      </w:r>
+    </w:p>
+    <w:p>
+      <w:pPr>
+        <w:pStyle w:val="af7"/>
+        <w:numPr>
+          <w:ilvl w:val="0"/>
+          <w:numId w:val="1"/>
+        </w:numPr>
+        <w:ind w:firstLineChars="0"/>
+      </w:pPr>
+      <w:r>
+        <w:rPr>
+          <w:rFonts w:hint="eastAsia"/>
+        </w:rPr>
+        <w:t>有组织的确能帮助你更有效率，提高学习能力，但是它并不是万能的</w:t>
+      </w:r>
+    </w:p>
+    <w:p>
+      <w:pPr>
+        <w:pStyle w:val="af7"/>
+        <w:numPr>
+          <w:ilvl w:val="0"/>
+          <w:numId w:val="1"/>
+        </w:numPr>
+        <w:ind w:firstLineChars="0"/>
+      </w:pPr>
+      <w:r>
+        <w:rPr>
+          <w:rFonts w:hint="eastAsia"/>
+        </w:rPr>
+        <w:t>事实上，我发现积极进行自我教育能提高你的学习能力。</w:t>
+      </w:r>
+    </w:p>
+    <w:p>
+      <w:pPr>
+        <w:pStyle w:val="af7"/>
+        <w:numPr>
+          <w:ilvl w:val="0"/>
+          <w:numId w:val="1"/>
+        </w:numPr>
+        <w:ind w:firstLineChars="0"/>
+      </w:pPr>
+      <w:r>
+        <w:rPr>
+          <w:rFonts w:hint="eastAsia"/>
+        </w:rPr>
+        <w:t>自我教育比上课需要更多的耐心，同时我也发现上课通常如缓慢步行的老者，自我教育则可以快步如飞。</w:t>
+      </w:r>
+    </w:p>
+    <w:p>
+      <w:pPr>
+        <w:pStyle w:val="af7"/>
+        <w:numPr>
+          <w:ilvl w:val="0"/>
+          <w:numId w:val="1"/>
+        </w:numPr>
+        <w:ind w:firstLineChars="0"/>
+        <w:rPr>
+          <w:rFonts w:hint="eastAsia"/>
+        </w:rPr>
+      </w:pPr>
+      <w:r>
+        <w:rPr>
+          <w:rFonts w:hint="eastAsia"/>
+        </w:rPr>
+        <w:t>古人读书为了光宗耀祖，今人读书为了上大学，找个工作，挣钱养家糊口，这都是学</w:t>
+      </w:r>
+    </w:p>
+    <w:p>
+      <w:pPr>
+        <w:rPr>
+          <w:highlight w:val="yellow"/>
+        </w:rPr>
+      </w:pPr>
+      <w:r>
+        <w:rPr>
+          <w:rFonts w:hint="eastAsia"/>
+        </w:rPr>
+        <w:t>习的理由，但这些都不是最好的理由，</w:t>
+      </w:r>
+      <w:r>
+        <w:rPr>
+          <w:rFonts w:hint="eastAsia"/>
+          <w:highlight w:val="yellow"/>
+        </w:rPr>
+        <w:t>最好的理由就是知识本身吸引你不断学习、不断深入下去。</w:t>
+      </w:r>
+    </w:p>
+    <w:p/>
+    <w:p/>
+    <w:p>
+      <w:pPr>
+        <w:rPr>
+          <w:rFonts w:hint="eastAsia"/>
+        </w:rPr>
+      </w:pPr>
+      <w:r>
+        <w:rPr>
+          <w:rFonts w:hint="eastAsia"/>
+        </w:rPr>
+        <w:t>个人理解：</w:t>
       </w:r>
       <w:bookmarkStart w:id="0" w:name="_GoBack"/>
       <w:bookmarkEnd w:id="0"/>
     </w:p>
     <w:p>
-      <w:pPr>
-        <w:rPr>
-          <w:rFonts w:hint="eastAsia"/>
-        </w:rPr>
-      </w:pPr>
-      <w:r>
-        <w:rPr>
-          <w:rFonts w:hint="eastAsia"/>
+      <w:r>
+        <w:rPr>
           <w:noProof/>
         </w:rPr>
-        <w:lastRenderedPageBreak/>
         <w:drawing>
           <wp:inline distT="0" distB="0" distL="0" distR="0">
-            <wp:extent cx="9258520" cy="5207778"/>
-            <wp:effectExtent l="6032" t="0" r="6033" b="6032"/>
-            <wp:docPr id="1" name="图片 1"/>
+            <wp:extent cx="5274310" cy="2966720"/>
+            <wp:effectExtent l="0" t="0" r="2540" b="5080"/>
+            <wp:docPr id="2" name="图片 2"/>
             <wp:cNvGraphicFramePr>
               <a:graphicFrameLocks xmlns:a="http://schemas.openxmlformats.org/drawingml/2006/main" noChangeAspect="1"/>
             </wp:cNvGraphicFramePr>
@@ -778,29 +1371,36 @@
               <a:graphicData uri="http://schemas.openxmlformats.org/drawingml/2006/picture">
                 <pic:pic xmlns:pic="http://schemas.openxmlformats.org/drawingml/2006/picture">
                   <pic:nvPicPr>
-                    <pic:cNvPr id="1" name="拓展的三种主要方式.jpg"/>
-                    <pic:cNvPicPr/>
+                    <pic:cNvPr id="0" name="Picture 1"/>
+                    <pic:cNvPicPr>
+                      <a:picLocks noChangeAspect="1" noChangeArrowheads="1"/>
+                    </pic:cNvPicPr>
                   </pic:nvPicPr>
                   <pic:blipFill>
-                    <a:blip r:embed="rId5">
+                    <a:blip r:embed="rId5" cstate="print">
                       <a:extLst>
                         <a:ext uri="{28A0092B-C50C-407E-A947-70E740481C1C}">
                           <a14:useLocalDpi xmlns:a14="http://schemas.microsoft.com/office/drawing/2010/main" val="0"/>
                         </a:ext>
                       </a:extLst>
                     </a:blip>
+                    <a:srcRect/>
                     <a:stretch>
                       <a:fillRect/>
                     </a:stretch>
                   </pic:blipFill>
-                  <pic:spPr>
-                    <a:xfrm rot="5400000">
+                  <pic:spPr bwMode="auto">
+                    <a:xfrm>
                       <a:off x="0" y="0"/>
-                      <a:ext cx="9303849" cy="5233275"/>
+                      <a:ext cx="5274310" cy="2966720"/>
                     </a:xfrm>
                     <a:prstGeom prst="rect">
                       <a:avLst/>
                     </a:prstGeom>
+                    <a:noFill/>
+                    <a:ln>
+                      <a:noFill/>
+                    </a:ln>
                   </pic:spPr>
                 </pic:pic>
               </a:graphicData>
@@ -808,6 +1408,297 @@
           </wp:inline>
         </w:drawing>
       </w:r>
+    </w:p>
+    <w:p/>
+    <w:p>
+      <w:pPr>
+        <w:rPr>
+          <w:b/>
+        </w:rPr>
+      </w:pPr>
+      <w:r>
+        <w:rPr>
+          <w:rFonts w:hint="eastAsia"/>
+          <w:b/>
+        </w:rPr>
+        <w:t>疑问：</w:t>
+      </w:r>
+    </w:p>
+    <w:p>
+      <w:r>
+        <w:rPr>
+          <w:rFonts w:hint="eastAsia"/>
+        </w:rPr>
+        <w:t>什么是结构，什么是模型，二者有什么区别？</w:t>
+      </w:r>
+    </w:p>
+    <w:p>
+      <w:r>
+        <w:rPr>
+          <w:rFonts w:hint="eastAsia"/>
+          <w:b/>
+          <w:color w:val="FF0000"/>
+        </w:rPr>
+        <w:t>结构</w:t>
+      </w:r>
+      <w:r>
+        <w:rPr>
+          <w:rFonts w:hint="eastAsia"/>
+        </w:rPr>
+        <w:t>：</w:t>
+      </w:r>
+    </w:p>
+    <w:p>
+      <w:pPr>
+        <w:pStyle w:val="af7"/>
+        <w:numPr>
+          <w:ilvl w:val="0"/>
+          <w:numId w:val="4"/>
+        </w:numPr>
+        <w:ind w:firstLineChars="0"/>
+      </w:pPr>
+      <w:r>
+        <w:rPr>
+          <w:rFonts w:hint="eastAsia"/>
+        </w:rPr>
+        <w:t>结构就是一系列紧密联系的知识</w:t>
+      </w:r>
+    </w:p>
+    <w:p>
+      <w:pPr>
+        <w:pStyle w:val="af7"/>
+        <w:numPr>
+          <w:ilvl w:val="0"/>
+          <w:numId w:val="4"/>
+        </w:numPr>
+        <w:ind w:firstLineChars="0"/>
+      </w:pPr>
+      <w:r>
+        <w:rPr>
+          <w:rFonts w:hint="eastAsia"/>
+        </w:rPr>
+        <w:t>结构就好像你思想中的一座城市，在城市中有很多建筑物，建筑物之间有道路相连，有些建筑高大而且重要，与城市中的其他建筑有上百条路相连，而其他一些无关紧要的建筑，则只有少数泥泞的小道与外界相通。</w:t>
+      </w:r>
+    </w:p>
+    <w:p>
+      <w:pPr>
+        <w:pStyle w:val="af7"/>
+        <w:numPr>
+          <w:ilvl w:val="0"/>
+          <w:numId w:val="4"/>
+        </w:numPr>
+        <w:ind w:firstLineChars="0"/>
+      </w:pPr>
+      <w:r>
+        <w:rPr>
+          <w:rFonts w:hint="eastAsia"/>
+        </w:rPr>
+        <w:t>建立良好的知识结构就是绘制一份优秀的地图</w:t>
+      </w:r>
+    </w:p>
+    <w:p>
+      <w:pPr>
+        <w:pStyle w:val="af7"/>
+        <w:numPr>
+          <w:ilvl w:val="0"/>
+          <w:numId w:val="4"/>
+        </w:numPr>
+        <w:ind w:firstLineChars="0"/>
+      </w:pPr>
+      <w:r>
+        <w:rPr>
+          <w:rFonts w:hint="eastAsia"/>
+        </w:rPr>
+        <w:t>所以建立知识结构时，你的目标就是在各种知识之间建立尽可能多的联系</w:t>
+      </w:r>
+    </w:p>
+    <w:p>
+      <w:r>
+        <w:rPr>
+          <w:rFonts w:hint="eastAsia"/>
+          <w:b/>
+          <w:color w:val="FF0000"/>
+        </w:rPr>
+        <w:t>模型</w:t>
+      </w:r>
+      <w:r>
+        <w:rPr>
+          <w:rFonts w:hint="eastAsia"/>
+        </w:rPr>
+        <w:t>：</w:t>
+      </w:r>
+    </w:p>
+    <w:p>
+      <w:pPr>
+        <w:pStyle w:val="af7"/>
+        <w:numPr>
+          <w:ilvl w:val="0"/>
+          <w:numId w:val="5"/>
+        </w:numPr>
+        <w:ind w:firstLineChars="0"/>
+      </w:pPr>
+      <w:r>
+        <w:rPr>
+          <w:rFonts w:hint="eastAsia"/>
+        </w:rPr>
+        <w:t>模型是简化的结构，它是结构的快照，更为简单和更易储存</w:t>
+      </w:r>
+    </w:p>
+    <w:p>
+      <w:pPr>
+        <w:pStyle w:val="af7"/>
+        <w:numPr>
+          <w:ilvl w:val="0"/>
+          <w:numId w:val="5"/>
+        </w:numPr>
+        <w:ind w:firstLineChars="0"/>
+      </w:pPr>
+      <w:r>
+        <w:rPr>
+          <w:rFonts w:hint="eastAsia"/>
+        </w:rPr>
+        <w:t>要理解模型是什么，可以想想这本书，本书的模型就是目录，几页目录就概括了本书中数千字词</w:t>
+      </w:r>
+    </w:p>
+    <w:p>
+      <w:pPr>
+        <w:pStyle w:val="af7"/>
+        <w:numPr>
+          <w:ilvl w:val="0"/>
+          <w:numId w:val="5"/>
+        </w:numPr>
+        <w:ind w:firstLineChars="0"/>
+        <w:rPr>
+          <w:rFonts w:hint="eastAsia"/>
+        </w:rPr>
+      </w:pPr>
+      <w:r>
+        <w:rPr>
+          <w:rFonts w:hint="eastAsia"/>
+        </w:rPr>
+        <w:t>模型就像是结构的种子，是一座建筑的地基和框架，是知识</w:t>
+      </w:r>
+      <w:proofErr w:type="gramStart"/>
+      <w:r>
+        <w:rPr>
+          <w:rFonts w:hint="eastAsia"/>
+        </w:rPr>
+        <w:t>最</w:t>
+      </w:r>
+      <w:proofErr w:type="gramEnd"/>
+      <w:r>
+        <w:rPr>
+          <w:rFonts w:hint="eastAsia"/>
+        </w:rPr>
+        <w:t>核心的概念，在此基础上将引伸出全部的知识。</w:t>
+      </w:r>
+    </w:p>
+    <w:p>
+      <w:r>
+        <w:rPr>
+          <w:rFonts w:hint="eastAsia"/>
+        </w:rPr>
+        <w:t>个人理解：用章节做比喻的话就是，结构是本章中的具体知识点，而模型则是章标题</w:t>
+      </w:r>
+    </w:p>
+    <w:p>
+      <w:pPr>
+        <w:rPr>
+          <w:rFonts w:hint="eastAsia"/>
+        </w:rPr>
+      </w:pPr>
+    </w:p>
+    <w:p>
+      <w:pPr>
+        <w:rPr>
+          <w:b/>
+        </w:rPr>
+      </w:pPr>
+      <w:r>
+        <w:rPr>
+          <w:rFonts w:hint="eastAsia"/>
+          <w:b/>
+        </w:rPr>
+        <w:t>读后感</w:t>
+      </w:r>
+    </w:p>
+    <w:p>
+      <w:r>
+        <w:rPr>
+          <w:rFonts w:hint="eastAsia"/>
+        </w:rPr>
+        <w:t>本书主要讲了整体性学习，按我的理解就是把学到的各种知识关联起来，编织成一张大网。</w:t>
+      </w:r>
+    </w:p>
+    <w:p>
+      <w:r>
+        <w:rPr>
+          <w:rFonts w:hint="eastAsia"/>
+        </w:rPr>
+        <w:t>还有就是只学习而不应用是没有用的，一定要将所学用到现实生活中。</w:t>
+      </w:r>
+    </w:p>
+    <w:p>
+      <w:r>
+        <w:rPr>
+          <w:rFonts w:hint="eastAsia"/>
+        </w:rPr>
+        <w:t>其他就是一些具体的学习技巧</w:t>
+      </w:r>
+    </w:p>
+    <w:p/>
+    <w:p>
+      <w:pPr>
+        <w:rPr>
+          <w:b/>
+        </w:rPr>
+      </w:pPr>
+      <w:r>
+        <w:rPr>
+          <w:rFonts w:hint="eastAsia"/>
+          <w:b/>
+        </w:rPr>
+        <w:t>目标：</w:t>
+      </w:r>
+    </w:p>
+    <w:p>
+      <w:pPr>
+        <w:pStyle w:val="af7"/>
+        <w:numPr>
+          <w:ilvl w:val="0"/>
+          <w:numId w:val="3"/>
+        </w:numPr>
+        <w:ind w:firstLineChars="0"/>
+      </w:pPr>
+      <w:r>
+        <w:rPr>
+          <w:rFonts w:hint="eastAsia"/>
+        </w:rPr>
+        <w:t>练习指读法</w:t>
+      </w:r>
+    </w:p>
+    <w:p>
+      <w:pPr>
+        <w:pStyle w:val="af7"/>
+        <w:numPr>
+          <w:ilvl w:val="0"/>
+          <w:numId w:val="3"/>
+        </w:numPr>
+        <w:ind w:firstLineChars="0"/>
+      </w:pPr>
+      <w:r>
+        <w:rPr>
+          <w:rFonts w:hint="eastAsia"/>
+        </w:rPr>
+        <w:t>练习比喻法、内化法、图表法</w:t>
+      </w:r>
+    </w:p>
+    <w:p>
+      <w:pPr>
+        <w:rPr>
+          <w:rFonts w:hint="eastAsia"/>
+        </w:rPr>
+      </w:pPr>
     </w:p>
     <w:sectPr>
       <w:pgSz w:w="11906" w:h="16838"/>
@@ -849,7 +1740,7 @@
         <w:rFonts w:hint="default"/>
       </w:rPr>
     </w:lvl>
-    <w:lvl w:ilvl="2" w:tplc="0409001B" w:tentative="1">
+    <w:lvl w:ilvl="2" w:tplc="0409001B">
       <w:start w:val="1"/>
       <w:numFmt w:val="lowerRoman"/>
       <w:lvlText w:val="%3."/>
@@ -914,6 +1805,273 @@
     </w:lvl>
   </w:abstractNum>
   <w:abstractNum w:abstractNumId="1" w15:restartNumberingAfterBreak="0">
+    <w:nsid w:val="31CD4063"/>
+    <w:multiLevelType w:val="hybridMultilevel"/>
+    <w:tmpl w:val="AF70EE1A"/>
+    <w:lvl w:ilvl="0" w:tplc="B92C73CA">
+      <w:start w:val="1"/>
+      <w:numFmt w:val="decimal"/>
+      <w:lvlText w:val="%1."/>
+      <w:lvlJc w:val="left"/>
+      <w:pPr>
+        <w:ind w:left="360" w:hanging="360"/>
+      </w:pPr>
+      <w:rPr>
+        <w:rFonts w:hint="default"/>
+      </w:rPr>
+    </w:lvl>
+    <w:lvl w:ilvl="1" w:tplc="04090019" w:tentative="1">
+      <w:start w:val="1"/>
+      <w:numFmt w:val="lowerLetter"/>
+      <w:lvlText w:val="%2)"/>
+      <w:lvlJc w:val="left"/>
+      <w:pPr>
+        <w:ind w:left="840" w:hanging="420"/>
+      </w:pPr>
+    </w:lvl>
+    <w:lvl w:ilvl="2" w:tplc="0409001B" w:tentative="1">
+      <w:start w:val="1"/>
+      <w:numFmt w:val="lowerRoman"/>
+      <w:lvlText w:val="%3."/>
+      <w:lvlJc w:val="right"/>
+      <w:pPr>
+        <w:ind w:left="1260" w:hanging="420"/>
+      </w:pPr>
+    </w:lvl>
+    <w:lvl w:ilvl="3" w:tplc="0409000F" w:tentative="1">
+      <w:start w:val="1"/>
+      <w:numFmt w:val="decimal"/>
+      <w:lvlText w:val="%4."/>
+      <w:lvlJc w:val="left"/>
+      <w:pPr>
+        <w:ind w:left="1680" w:hanging="420"/>
+      </w:pPr>
+    </w:lvl>
+    <w:lvl w:ilvl="4" w:tplc="04090019" w:tentative="1">
+      <w:start w:val="1"/>
+      <w:numFmt w:val="lowerLetter"/>
+      <w:lvlText w:val="%5)"/>
+      <w:lvlJc w:val="left"/>
+      <w:pPr>
+        <w:ind w:left="2100" w:hanging="420"/>
+      </w:pPr>
+    </w:lvl>
+    <w:lvl w:ilvl="5" w:tplc="0409001B" w:tentative="1">
+      <w:start w:val="1"/>
+      <w:numFmt w:val="lowerRoman"/>
+      <w:lvlText w:val="%6."/>
+      <w:lvlJc w:val="right"/>
+      <w:pPr>
+        <w:ind w:left="2520" w:hanging="420"/>
+      </w:pPr>
+    </w:lvl>
+    <w:lvl w:ilvl="6" w:tplc="0409000F" w:tentative="1">
+      <w:start w:val="1"/>
+      <w:numFmt w:val="decimal"/>
+      <w:lvlText w:val="%7."/>
+      <w:lvlJc w:val="left"/>
+      <w:pPr>
+        <w:ind w:left="2940" w:hanging="420"/>
+      </w:pPr>
+    </w:lvl>
+    <w:lvl w:ilvl="7" w:tplc="04090019" w:tentative="1">
+      <w:start w:val="1"/>
+      <w:numFmt w:val="lowerLetter"/>
+      <w:lvlText w:val="%8)"/>
+      <w:lvlJc w:val="left"/>
+      <w:pPr>
+        <w:ind w:left="3360" w:hanging="420"/>
+      </w:pPr>
+    </w:lvl>
+    <w:lvl w:ilvl="8" w:tplc="0409001B" w:tentative="1">
+      <w:start w:val="1"/>
+      <w:numFmt w:val="lowerRoman"/>
+      <w:lvlText w:val="%9."/>
+      <w:lvlJc w:val="right"/>
+      <w:pPr>
+        <w:ind w:left="3780" w:hanging="420"/>
+      </w:pPr>
+    </w:lvl>
+  </w:abstractNum>
+  <w:abstractNum w:abstractNumId="2" w15:restartNumberingAfterBreak="0">
+    <w:nsid w:val="33B32406"/>
+    <w:multiLevelType w:val="hybridMultilevel"/>
+    <w:tmpl w:val="C3924EBE"/>
+    <w:lvl w:ilvl="0" w:tplc="FB5451A6">
+      <w:start w:val="1"/>
+      <w:numFmt w:val="decimal"/>
+      <w:lvlText w:val="%1."/>
+      <w:lvlJc w:val="left"/>
+      <w:pPr>
+        <w:ind w:left="360" w:hanging="360"/>
+      </w:pPr>
+      <w:rPr>
+        <w:rFonts w:hint="default"/>
+      </w:rPr>
+    </w:lvl>
+    <w:lvl w:ilvl="1" w:tplc="04090019" w:tentative="1">
+      <w:start w:val="1"/>
+      <w:numFmt w:val="lowerLetter"/>
+      <w:lvlText w:val="%2)"/>
+      <w:lvlJc w:val="left"/>
+      <w:pPr>
+        <w:ind w:left="840" w:hanging="420"/>
+      </w:pPr>
+    </w:lvl>
+    <w:lvl w:ilvl="2" w:tplc="0409001B" w:tentative="1">
+      <w:start w:val="1"/>
+      <w:numFmt w:val="lowerRoman"/>
+      <w:lvlText w:val="%3."/>
+      <w:lvlJc w:val="right"/>
+      <w:pPr>
+        <w:ind w:left="1260" w:hanging="420"/>
+      </w:pPr>
+    </w:lvl>
+    <w:lvl w:ilvl="3" w:tplc="0409000F" w:tentative="1">
+      <w:start w:val="1"/>
+      <w:numFmt w:val="decimal"/>
+      <w:lvlText w:val="%4."/>
+      <w:lvlJc w:val="left"/>
+      <w:pPr>
+        <w:ind w:left="1680" w:hanging="420"/>
+      </w:pPr>
+    </w:lvl>
+    <w:lvl w:ilvl="4" w:tplc="04090019" w:tentative="1">
+      <w:start w:val="1"/>
+      <w:numFmt w:val="lowerLetter"/>
+      <w:lvlText w:val="%5)"/>
+      <w:lvlJc w:val="left"/>
+      <w:pPr>
+        <w:ind w:left="2100" w:hanging="420"/>
+      </w:pPr>
+    </w:lvl>
+    <w:lvl w:ilvl="5" w:tplc="0409001B" w:tentative="1">
+      <w:start w:val="1"/>
+      <w:numFmt w:val="lowerRoman"/>
+      <w:lvlText w:val="%6."/>
+      <w:lvlJc w:val="right"/>
+      <w:pPr>
+        <w:ind w:left="2520" w:hanging="420"/>
+      </w:pPr>
+    </w:lvl>
+    <w:lvl w:ilvl="6" w:tplc="0409000F" w:tentative="1">
+      <w:start w:val="1"/>
+      <w:numFmt w:val="decimal"/>
+      <w:lvlText w:val="%7."/>
+      <w:lvlJc w:val="left"/>
+      <w:pPr>
+        <w:ind w:left="2940" w:hanging="420"/>
+      </w:pPr>
+    </w:lvl>
+    <w:lvl w:ilvl="7" w:tplc="04090019" w:tentative="1">
+      <w:start w:val="1"/>
+      <w:numFmt w:val="lowerLetter"/>
+      <w:lvlText w:val="%8)"/>
+      <w:lvlJc w:val="left"/>
+      <w:pPr>
+        <w:ind w:left="3360" w:hanging="420"/>
+      </w:pPr>
+    </w:lvl>
+    <w:lvl w:ilvl="8" w:tplc="0409001B" w:tentative="1">
+      <w:start w:val="1"/>
+      <w:numFmt w:val="lowerRoman"/>
+      <w:lvlText w:val="%9."/>
+      <w:lvlJc w:val="right"/>
+      <w:pPr>
+        <w:ind w:left="3780" w:hanging="420"/>
+      </w:pPr>
+    </w:lvl>
+  </w:abstractNum>
+  <w:abstractNum w:abstractNumId="3" w15:restartNumberingAfterBreak="0">
+    <w:nsid w:val="3A325911"/>
+    <w:multiLevelType w:val="hybridMultilevel"/>
+    <w:tmpl w:val="F934D9C4"/>
+    <w:lvl w:ilvl="0" w:tplc="FCFAB0F4">
+      <w:start w:val="1"/>
+      <w:numFmt w:val="decimal"/>
+      <w:lvlText w:val="%1."/>
+      <w:lvlJc w:val="left"/>
+      <w:pPr>
+        <w:ind w:left="360" w:hanging="360"/>
+      </w:pPr>
+      <w:rPr>
+        <w:rFonts w:hint="default"/>
+      </w:rPr>
+    </w:lvl>
+    <w:lvl w:ilvl="1" w:tplc="04090019" w:tentative="1">
+      <w:start w:val="1"/>
+      <w:numFmt w:val="lowerLetter"/>
+      <w:lvlText w:val="%2)"/>
+      <w:lvlJc w:val="left"/>
+      <w:pPr>
+        <w:ind w:left="840" w:hanging="420"/>
+      </w:pPr>
+    </w:lvl>
+    <w:lvl w:ilvl="2" w:tplc="0409001B" w:tentative="1">
+      <w:start w:val="1"/>
+      <w:numFmt w:val="lowerRoman"/>
+      <w:lvlText w:val="%3."/>
+      <w:lvlJc w:val="right"/>
+      <w:pPr>
+        <w:ind w:left="1260" w:hanging="420"/>
+      </w:pPr>
+    </w:lvl>
+    <w:lvl w:ilvl="3" w:tplc="0409000F" w:tentative="1">
+      <w:start w:val="1"/>
+      <w:numFmt w:val="decimal"/>
+      <w:lvlText w:val="%4."/>
+      <w:lvlJc w:val="left"/>
+      <w:pPr>
+        <w:ind w:left="1680" w:hanging="420"/>
+      </w:pPr>
+    </w:lvl>
+    <w:lvl w:ilvl="4" w:tplc="04090019" w:tentative="1">
+      <w:start w:val="1"/>
+      <w:numFmt w:val="lowerLetter"/>
+      <w:lvlText w:val="%5)"/>
+      <w:lvlJc w:val="left"/>
+      <w:pPr>
+        <w:ind w:left="2100" w:hanging="420"/>
+      </w:pPr>
+    </w:lvl>
+    <w:lvl w:ilvl="5" w:tplc="0409001B" w:tentative="1">
+      <w:start w:val="1"/>
+      <w:numFmt w:val="lowerRoman"/>
+      <w:lvlText w:val="%6."/>
+      <w:lvlJc w:val="right"/>
+      <w:pPr>
+        <w:ind w:left="2520" w:hanging="420"/>
+      </w:pPr>
+    </w:lvl>
+    <w:lvl w:ilvl="6" w:tplc="0409000F" w:tentative="1">
+      <w:start w:val="1"/>
+      <w:numFmt w:val="decimal"/>
+      <w:lvlText w:val="%7."/>
+      <w:lvlJc w:val="left"/>
+      <w:pPr>
+        <w:ind w:left="2940" w:hanging="420"/>
+      </w:pPr>
+    </w:lvl>
+    <w:lvl w:ilvl="7" w:tplc="04090019" w:tentative="1">
+      <w:start w:val="1"/>
+      <w:numFmt w:val="lowerLetter"/>
+      <w:lvlText w:val="%8)"/>
+      <w:lvlJc w:val="left"/>
+      <w:pPr>
+        <w:ind w:left="3360" w:hanging="420"/>
+      </w:pPr>
+    </w:lvl>
+    <w:lvl w:ilvl="8" w:tplc="0409001B" w:tentative="1">
+      <w:start w:val="1"/>
+      <w:numFmt w:val="lowerRoman"/>
+      <w:lvlText w:val="%9."/>
+      <w:lvlJc w:val="right"/>
+      <w:pPr>
+        <w:ind w:left="3780" w:hanging="420"/>
+      </w:pPr>
+    </w:lvl>
+  </w:abstractNum>
+  <w:abstractNum w:abstractNumId="4" w15:restartNumberingAfterBreak="0">
     <w:nsid w:val="60D51DA6"/>
     <w:multiLevelType w:val="hybridMultilevel"/>
     <w:tmpl w:val="68D2B5A8"/>
@@ -1006,7 +2164,16 @@
     <w:abstractNumId w:val="0"/>
   </w:num>
   <w:num w:numId="2">
+    <w:abstractNumId w:val="4"/>
+  </w:num>
+  <w:num w:numId="3">
     <w:abstractNumId w:val="1"/>
+  </w:num>
+  <w:num w:numId="4">
+    <w:abstractNumId w:val="3"/>
+  </w:num>
+  <w:num w:numId="5">
+    <w:abstractNumId w:val="2"/>
   </w:num>
 </w:numbering>
 </file>
